--- a/gokuljavarecord.docx
+++ b/gokuljavarecord.docx
@@ -15090,7 +15090,25 @@
           <w:sz w:val="26"/>
           <w:szCs w:val="26"/>
         </w:rPr>
-        <w:t>("not pallindrome");</w:t>
+        <w:t xml:space="preserve">("not </w:t>
+      </w:r>
+      <w:proofErr w:type="spellStart"/>
+      <w:r>
+        <w:rPr>
+          <w:rFonts w:ascii="Times New Roman" w:hAnsi="Times New Roman" w:cs="Times New Roman"/>
+          <w:sz w:val="26"/>
+          <w:szCs w:val="26"/>
+        </w:rPr>
+        <w:t>pallindrome</w:t>
+      </w:r>
+      <w:proofErr w:type="spellEnd"/>
+      <w:r>
+        <w:rPr>
+          <w:rFonts w:ascii="Times New Roman" w:hAnsi="Times New Roman" w:cs="Times New Roman"/>
+          <w:sz w:val="26"/>
+          <w:szCs w:val="26"/>
+        </w:rPr>
+        <w:t>");</w:t>
       </w:r>
     </w:p>
     <w:p>
@@ -18653,6 +18671,81 @@
           <w:sz w:val="26"/>
           <w:szCs w:val="26"/>
         </w:rPr>
+        <w:t>mits@mits-Veriton-M200-H</w:t>
+      </w:r>
+      <w:proofErr w:type="gramStart"/>
+      <w:r>
+        <w:rPr>
+          <w:rFonts w:ascii="Times New Roman" w:hAnsi="Times New Roman" w:cs="Times New Roman"/>
+          <w:sz w:val="26"/>
+          <w:szCs w:val="26"/>
+        </w:rPr>
+        <w:t>510:~</w:t>
+      </w:r>
+      <w:proofErr w:type="gramEnd"/>
+      <w:r>
+        <w:rPr>
+          <w:rFonts w:ascii="Times New Roman" w:hAnsi="Times New Roman" w:cs="Times New Roman"/>
+          <w:sz w:val="26"/>
+          <w:szCs w:val="26"/>
+        </w:rPr>
+        <w:t>/</w:t>
+      </w:r>
+      <w:proofErr w:type="spellStart"/>
+      <w:r>
+        <w:rPr>
+          <w:rFonts w:ascii="Times New Roman" w:hAnsi="Times New Roman" w:cs="Times New Roman"/>
+          <w:sz w:val="26"/>
+          <w:szCs w:val="26"/>
+        </w:rPr>
+        <w:t>gokul</w:t>
+      </w:r>
+      <w:proofErr w:type="spellEnd"/>
+      <w:r>
+        <w:rPr>
+          <w:rFonts w:ascii="Times New Roman" w:hAnsi="Times New Roman" w:cs="Times New Roman"/>
+          <w:sz w:val="26"/>
+          <w:szCs w:val="26"/>
+        </w:rPr>
+        <w:t xml:space="preserve"> java$ java</w:t>
+      </w:r>
+      <w:r>
+        <w:rPr>
+          <w:rFonts w:ascii="Times New Roman" w:hAnsi="Times New Roman" w:cs="Times New Roman"/>
+          <w:bCs/>
+          <w:sz w:val="26"/>
+          <w:szCs w:val="26"/>
+        </w:rPr>
+        <w:t xml:space="preserve"> </w:t>
+      </w:r>
+      <w:proofErr w:type="spellStart"/>
+      <w:r>
+        <w:rPr>
+          <w:rFonts w:ascii="Times New Roman" w:hAnsi="Times New Roman" w:cs="Times New Roman"/>
+          <w:bCs/>
+          <w:sz w:val="26"/>
+          <w:szCs w:val="26"/>
+        </w:rPr>
+        <w:t>StringBufferExample</w:t>
+      </w:r>
+      <w:proofErr w:type="spellEnd"/>
+    </w:p>
+    <w:p>
+      <w:pPr>
+        <w:pStyle w:val="NoSpacing"/>
+        <w:spacing w:line="276" w:lineRule="auto"/>
+        <w:rPr>
+          <w:rFonts w:ascii="Times New Roman" w:hAnsi="Times New Roman" w:cs="Times New Roman"/>
+          <w:sz w:val="26"/>
+          <w:szCs w:val="26"/>
+        </w:rPr>
+      </w:pPr>
+      <w:r>
+        <w:rPr>
+          <w:rFonts w:ascii="Times New Roman" w:hAnsi="Times New Roman" w:cs="Times New Roman"/>
+          <w:sz w:val="26"/>
+          <w:szCs w:val="26"/>
+        </w:rPr>
         <w:t>Enter a string:</w:t>
       </w:r>
     </w:p>
@@ -18799,17 +18892,6 @@
         <w:t>LUKOGraj</w:t>
       </w:r>
       <w:proofErr w:type="spellEnd"/>
-    </w:p>
-    <w:p>
-      <w:pPr>
-        <w:pStyle w:val="NoSpacing"/>
-        <w:spacing w:line="276" w:lineRule="auto"/>
-        <w:rPr>
-          <w:rFonts w:ascii="Times New Roman" w:hAnsi="Times New Roman" w:cs="Times New Roman"/>
-          <w:sz w:val="26"/>
-          <w:szCs w:val="26"/>
-        </w:rPr>
-      </w:pPr>
     </w:p>
     <w:sectPr>
       <w:headerReference w:type="default" r:id="rId6"/>
@@ -19624,6 +19706,7 @@
   <w:style w:type="character" w:default="1" w:styleId="DefaultParagraphFont">
     <w:name w:val="Default Paragraph Font"/>
     <w:uiPriority w:val="1"/>
+    <w:semiHidden/>
     <w:unhideWhenUsed/>
   </w:style>
   <w:style w:type="table" w:default="1" w:styleId="TableNormal">
